--- a/21. Kinvey ToDo Part -1/Kinvey To-Do.docx
+++ b/21. Kinvey ToDo Part -1/Kinvey To-Do.docx
@@ -1,6 +1,6 @@
 
 <file path=word/document.xml><?xml version="1.0" encoding="utf-8"?>
-<w:document xmlns:wpc="http://schemas.microsoft.com/office/word/2010/wordprocessingCanvas" xmlns:mc="http://schemas.openxmlformats.org/markup-compatibility/2006" xmlns:o="urn:schemas-microsoft-com:office:office" xmlns:r="http://schemas.openxmlformats.org/officeDocument/2006/relationships" xmlns:m="http://schemas.openxmlformats.org/officeDocument/2006/math" xmlns:v="urn:schemas-microsoft-com:vml" xmlns:wp14="http://schemas.microsoft.com/office/word/2010/wordprocessingDrawing" xmlns:wp="http://schemas.openxmlformats.org/drawingml/2006/wordprocessingDrawing" xmlns:w10="urn:schemas-microsoft-com:office:word" xmlns:w="http://schemas.openxmlformats.org/wordprocessingml/2006/main" xmlns:w14="http://schemas.microsoft.com/office/word/2010/wordml" xmlns:w15="http://schemas.microsoft.com/office/word/2012/wordml" xmlns:wpg="http://schemas.microsoft.com/office/word/2010/wordprocessingGroup" xmlns:wpi="http://schemas.microsoft.com/office/word/2010/wordprocessingInk" xmlns:wne="http://schemas.microsoft.com/office/word/2006/wordml" xmlns:wps="http://schemas.microsoft.com/office/word/2010/wordprocessingShape" mc:Ignorable="w14 w15 wp14">
+<w:document xmlns:wpc="http://schemas.microsoft.com/office/word/2010/wordprocessingCanvas" xmlns:cx="http://schemas.microsoft.com/office/drawing/2014/chartex" xmlns:cx1="http://schemas.microsoft.com/office/drawing/2015/9/8/chartex" xmlns:mc="http://schemas.openxmlformats.org/markup-compatibility/2006" xmlns:o="urn:schemas-microsoft-com:office:office" xmlns:r="http://schemas.openxmlformats.org/officeDocument/2006/relationships" xmlns:m="http://schemas.openxmlformats.org/officeDocument/2006/math" xmlns:v="urn:schemas-microsoft-com:vml" xmlns:wp14="http://schemas.microsoft.com/office/word/2010/wordprocessingDrawing" xmlns:wp="http://schemas.openxmlformats.org/drawingml/2006/wordprocessingDrawing" xmlns:w10="urn:schemas-microsoft-com:office:word" xmlns:w="http://schemas.openxmlformats.org/wordprocessingml/2006/main" xmlns:w14="http://schemas.microsoft.com/office/word/2010/wordml" xmlns:w15="http://schemas.microsoft.com/office/word/2012/wordml" xmlns:w16se="http://schemas.microsoft.com/office/word/2015/wordml/symex" xmlns:wpg="http://schemas.microsoft.com/office/word/2010/wordprocessingGroup" xmlns:wpi="http://schemas.microsoft.com/office/word/2010/wordprocessingInk" xmlns:wne="http://schemas.microsoft.com/office/word/2006/wordml" xmlns:wps="http://schemas.microsoft.com/office/word/2010/wordprocessingShape" mc:Ignorable="w14 w15 w16se wp14">
   <w:body>
     <w:p>
       <w:pPr>
@@ -34,6 +34,8 @@
       <w:r>
         <w:t xml:space="preserve">databases </w:t>
       </w:r>
+      <w:bookmarkStart w:id="0" w:name="_GoBack"/>
+      <w:bookmarkEnd w:id="0"/>
     </w:p>
     <w:p>
       <w:pPr>
@@ -83,10 +85,10 @@
       <w:pPr>
         <w:jc w:val="center"/>
       </w:pPr>
-      <w:bookmarkStart w:id="0" w:name="_GoBack"/>
-      <w:r>
-        <w:rPr>
-          <w:noProof/>
+      <w:r>
+        <w:rPr>
+          <w:noProof/>
+          <w:lang w:val="en-NZ" w:eastAsia="en-NZ"/>
         </w:rPr>
         <w:drawing>
           <wp:inline distT="0" distB="0" distL="0" distR="0" wp14:anchorId="5DC69B6C" wp14:editId="27456F9A">
@@ -137,7 +139,6 @@
           </wp:inline>
         </w:drawing>
       </w:r>
-      <w:bookmarkEnd w:id="0"/>
     </w:p>
     <w:p>
       <w:r>
@@ -225,6 +226,7 @@
       <w:r>
         <w:rPr>
           <w:noProof/>
+          <w:lang w:val="en-NZ" w:eastAsia="en-NZ"/>
         </w:rPr>
         <w:drawing>
           <wp:inline distT="0" distB="0" distL="0" distR="0" wp14:anchorId="66B8FEE8" wp14:editId="0C7A6CB7">
@@ -268,6 +270,7 @@
       <w:r>
         <w:rPr>
           <w:noProof/>
+          <w:lang w:val="en-NZ" w:eastAsia="en-NZ"/>
         </w:rPr>
         <w:drawing>
           <wp:inline distT="0" distB="0" distL="0" distR="0" wp14:anchorId="19595EB0" wp14:editId="14923C7D">
@@ -367,6 +370,7 @@
       <w:r>
         <w:rPr>
           <w:noProof/>
+          <w:lang w:val="en-NZ" w:eastAsia="en-NZ"/>
         </w:rPr>
         <w:drawing>
           <wp:inline distT="0" distB="0" distL="0" distR="0" wp14:anchorId="6C29EF44" wp14:editId="1FCCEB8E">
@@ -452,6 +456,7 @@
       <w:r>
         <w:rPr>
           <w:noProof/>
+          <w:lang w:val="en-NZ" w:eastAsia="en-NZ"/>
         </w:rPr>
         <w:drawing>
           <wp:inline distT="0" distB="0" distL="0" distR="0" wp14:anchorId="7F533319" wp14:editId="35DC30A2">
@@ -495,6 +500,7 @@
       <w:r>
         <w:rPr>
           <w:noProof/>
+          <w:lang w:val="en-NZ" w:eastAsia="en-NZ"/>
         </w:rPr>
         <w:lastRenderedPageBreak/>
         <w:drawing>
@@ -571,6 +577,7 @@
       <w:r>
         <w:rPr>
           <w:noProof/>
+          <w:lang w:val="en-NZ" w:eastAsia="en-NZ"/>
         </w:rPr>
         <w:drawing>
           <wp:inline distT="0" distB="0" distL="0" distR="0" wp14:anchorId="77F4EC34" wp14:editId="0A168E11">
@@ -615,6 +622,7 @@
       <w:r>
         <w:rPr>
           <w:noProof/>
+          <w:lang w:val="en-NZ" w:eastAsia="en-NZ"/>
         </w:rPr>
         <w:lastRenderedPageBreak/>
         <w:drawing>
@@ -714,6 +722,7 @@
       <w:r>
         <w:rPr>
           <w:noProof/>
+          <w:lang w:val="en-NZ" w:eastAsia="en-NZ"/>
         </w:rPr>
         <w:drawing>
           <wp:inline distT="0" distB="0" distL="0" distR="0" wp14:anchorId="4DA9C1ED" wp14:editId="04817E9D">
@@ -800,6 +809,7 @@
       <w:r>
         <w:rPr>
           <w:noProof/>
+          <w:lang w:val="en-NZ" w:eastAsia="en-NZ"/>
         </w:rPr>
         <w:drawing>
           <wp:inline distT="0" distB="0" distL="0" distR="0" wp14:anchorId="2597DC68" wp14:editId="15C7F32A">
@@ -842,6 +852,7 @@
       <w:r>
         <w:rPr>
           <w:noProof/>
+          <w:lang w:val="en-NZ" w:eastAsia="en-NZ"/>
         </w:rPr>
         <w:drawing>
           <wp:inline distT="0" distB="0" distL="0" distR="0" wp14:anchorId="5D958A49" wp14:editId="1880D080">
@@ -884,6 +895,7 @@
       <w:r>
         <w:rPr>
           <w:noProof/>
+          <w:lang w:val="en-NZ" w:eastAsia="en-NZ"/>
         </w:rPr>
         <w:lastRenderedPageBreak/>
         <w:drawing>
@@ -927,6 +939,7 @@
       <w:r>
         <w:rPr>
           <w:noProof/>
+          <w:lang w:val="en-NZ" w:eastAsia="en-NZ"/>
         </w:rPr>
         <w:drawing>
           <wp:inline distT="0" distB="0" distL="0" distR="0" wp14:anchorId="13491C40" wp14:editId="66783FA3">
@@ -969,6 +982,7 @@
       <w:r>
         <w:rPr>
           <w:noProof/>
+          <w:lang w:val="en-NZ" w:eastAsia="en-NZ"/>
         </w:rPr>
         <w:drawing>
           <wp:inline distT="0" distB="0" distL="0" distR="0" wp14:anchorId="0B7A757F" wp14:editId="26CE406E">
@@ -1175,6 +1189,7 @@
       <w:r>
         <w:rPr>
           <w:noProof/>
+          <w:lang w:val="en-NZ" w:eastAsia="en-NZ"/>
         </w:rPr>
         <w:drawing>
           <wp:inline distT="0" distB="0" distL="0" distR="0" wp14:anchorId="2D1AD61A" wp14:editId="742D5A32">
@@ -1217,6 +1232,7 @@
       <w:r>
         <w:rPr>
           <w:noProof/>
+          <w:lang w:val="en-NZ" w:eastAsia="en-NZ"/>
         </w:rPr>
         <w:drawing>
           <wp:inline distT="0" distB="0" distL="0" distR="0" wp14:anchorId="0C39CFFC" wp14:editId="4B083CF6">
@@ -1260,6 +1276,7 @@
       <w:r>
         <w:rPr>
           <w:noProof/>
+          <w:lang w:val="en-NZ" w:eastAsia="en-NZ"/>
         </w:rPr>
         <w:drawing>
           <wp:inline distT="0" distB="0" distL="0" distR="0" wp14:anchorId="1AA44A3C" wp14:editId="07A1B406">
@@ -1302,6 +1319,7 @@
       <w:r>
         <w:rPr>
           <w:noProof/>
+          <w:lang w:val="en-NZ" w:eastAsia="en-NZ"/>
         </w:rPr>
         <w:drawing>
           <wp:inline distT="0" distB="0" distL="0" distR="0" wp14:anchorId="626EC0E9" wp14:editId="722F91BA">
@@ -1364,6 +1382,7 @@
       <w:r>
         <w:rPr>
           <w:noProof/>
+          <w:lang w:val="en-NZ" w:eastAsia="en-NZ"/>
         </w:rPr>
         <w:drawing>
           <wp:inline distT="0" distB="0" distL="0" distR="0" wp14:anchorId="5602EDD0" wp14:editId="7BC4F911">
@@ -1457,6 +1476,7 @@
       <w:r>
         <w:rPr>
           <w:noProof/>
+          <w:lang w:val="en-NZ" w:eastAsia="en-NZ"/>
         </w:rPr>
         <w:drawing>
           <wp:inline distT="0" distB="0" distL="0" distR="0" wp14:anchorId="322B0FC1" wp14:editId="390838F4">
@@ -1495,6 +1515,556 @@
         </w:drawing>
       </w:r>
     </w:p>
+    <w:p/>
+    <w:p/>
+    <w:p/>
+    <w:p/>
+    <w:p/>
+    <w:p/>
+    <w:p/>
+    <w:p/>
+    <w:p/>
+    <w:p/>
+    <w:p/>
+    <w:p/>
+    <w:p>
+      <w:pPr>
+        <w:rPr>
+          <w:noProof/>
+        </w:rPr>
+      </w:pPr>
+      <w:r>
+        <w:rPr>
+          <w:noProof/>
+        </w:rPr>
+        <w:lastRenderedPageBreak/>
+        <w:t xml:space="preserve">Add,Edit,Delete and View to-do items for individual users  </w:t>
+      </w:r>
+    </w:p>
+    <w:p>
+      <w:pPr>
+        <w:rPr>
+          <w:noProof/>
+        </w:rPr>
+      </w:pPr>
+    </w:p>
+    <w:p>
+      <w:pPr>
+        <w:rPr>
+          <w:noProof/>
+          <w:u w:val="single"/>
+        </w:rPr>
+      </w:pPr>
+      <w:r>
+        <w:rPr>
+          <w:noProof/>
+          <w:u w:val="single"/>
+        </w:rPr>
+        <w:t xml:space="preserve">Create a new layout </w:t>
+      </w:r>
+      <w:r>
+        <w:rPr>
+          <w:b/>
+          <w:noProof/>
+          <w:u w:val="single"/>
+        </w:rPr>
+        <w:t>ToDo.axml</w:t>
+      </w:r>
+    </w:p>
+    <w:p>
+      <w:pPr>
+        <w:rPr>
+          <w:noProof/>
+        </w:rPr>
+      </w:pPr>
+      <w:r>
+        <w:rPr>
+          <w:noProof/>
+          <w:lang w:val="en-NZ" w:eastAsia="en-NZ"/>
+        </w:rPr>
+        <w:drawing>
+          <wp:inline distT="0" distB="0" distL="0" distR="0" wp14:anchorId="2749D765" wp14:editId="56D90279">
+            <wp:extent cx="2581275" cy="4124511"/>
+            <wp:effectExtent l="0" t="0" r="0" b="9525"/>
+            <wp:docPr id="3" name="Picture 3"/>
+            <wp:cNvGraphicFramePr>
+              <a:graphicFrameLocks xmlns:a="http://schemas.openxmlformats.org/drawingml/2006/main" noChangeAspect="1"/>
+            </wp:cNvGraphicFramePr>
+            <a:graphic xmlns:a="http://schemas.openxmlformats.org/drawingml/2006/main">
+              <a:graphicData uri="http://schemas.openxmlformats.org/drawingml/2006/picture">
+                <pic:pic xmlns:pic="http://schemas.openxmlformats.org/drawingml/2006/picture">
+                  <pic:nvPicPr>
+                    <pic:cNvPr id="1" name=""/>
+                    <pic:cNvPicPr/>
+                  </pic:nvPicPr>
+                  <pic:blipFill>
+                    <a:blip r:embed="rId25"/>
+                    <a:stretch>
+                      <a:fillRect/>
+                    </a:stretch>
+                  </pic:blipFill>
+                  <pic:spPr>
+                    <a:xfrm>
+                      <a:off x="0" y="0"/>
+                      <a:ext cx="2605397" cy="4163055"/>
+                    </a:xfrm>
+                    <a:prstGeom prst="rect">
+                      <a:avLst/>
+                    </a:prstGeom>
+                  </pic:spPr>
+                </pic:pic>
+              </a:graphicData>
+            </a:graphic>
+          </wp:inline>
+        </w:drawing>
+      </w:r>
+    </w:p>
+    <w:p>
+      <w:pPr>
+        <w:rPr>
+          <w:b/>
+        </w:rPr>
+      </w:pPr>
+      <w:r>
+        <w:tab/>
+      </w:r>
+      <w:r>
+        <w:tab/>
+      </w:r>
+      <w:proofErr w:type="spellStart"/>
+      <w:r>
+        <w:rPr>
+          <w:b/>
+        </w:rPr>
+        <w:t>ToDo.axml</w:t>
+      </w:r>
+      <w:proofErr w:type="spellEnd"/>
+    </w:p>
+    <w:p>
+      <w:pPr>
+        <w:rPr>
+          <w:b/>
+        </w:rPr>
+      </w:pPr>
+    </w:p>
+    <w:p>
+      <w:pPr>
+        <w:rPr>
+          <w:b/>
+        </w:rPr>
+      </w:pPr>
+    </w:p>
+    <w:p>
+      <w:pPr>
+        <w:rPr>
+          <w:b/>
+        </w:rPr>
+      </w:pPr>
+    </w:p>
+    <w:p>
+      <w:pPr>
+        <w:rPr>
+          <w:b/>
+        </w:rPr>
+      </w:pPr>
+    </w:p>
+    <w:p>
+      <w:pPr>
+        <w:rPr>
+          <w:b/>
+        </w:rPr>
+      </w:pPr>
+    </w:p>
+    <w:p>
+      <w:pPr>
+        <w:rPr>
+          <w:b/>
+        </w:rPr>
+      </w:pPr>
+    </w:p>
+    <w:p>
+      <w:pPr>
+        <w:rPr>
+          <w:b/>
+        </w:rPr>
+      </w:pPr>
+    </w:p>
+    <w:p>
+      <w:pPr>
+        <w:rPr>
+          <w:b/>
+        </w:rPr>
+      </w:pPr>
+    </w:p>
+    <w:p>
+      <w:pPr>
+        <w:rPr>
+          <w:b/>
+        </w:rPr>
+      </w:pPr>
+    </w:p>
+    <w:p>
+      <w:pPr>
+        <w:rPr>
+          <w:b/>
+        </w:rPr>
+      </w:pPr>
+    </w:p>
+    <w:p>
+      <w:pPr>
+        <w:rPr>
+          <w:b/>
+        </w:rPr>
+      </w:pPr>
+    </w:p>
+    <w:p>
+      <w:pPr>
+        <w:rPr>
+          <w:b/>
+          <w:u w:val="single"/>
+        </w:rPr>
+      </w:pPr>
+      <w:proofErr w:type="spellStart"/>
+      <w:r>
+        <w:rPr>
+          <w:b/>
+          <w:u w:val="single"/>
+        </w:rPr>
+        <w:t>ToDoActivity.cs</w:t>
+      </w:r>
+      <w:proofErr w:type="spellEnd"/>
+    </w:p>
+    <w:p>
+      <w:pPr>
+        <w:rPr>
+          <w:b/>
+        </w:rPr>
+      </w:pPr>
+      <w:r>
+        <w:rPr>
+          <w:noProof/>
+          <w:lang w:val="en-NZ" w:eastAsia="en-NZ"/>
+        </w:rPr>
+        <w:drawing>
+          <wp:inline distT="0" distB="0" distL="0" distR="0" wp14:anchorId="5E40D26B" wp14:editId="77D53360">
+            <wp:extent cx="4311254" cy="4057650"/>
+            <wp:effectExtent l="0" t="0" r="0" b="0"/>
+            <wp:docPr id="4" name="Picture 4"/>
+            <wp:cNvGraphicFramePr>
+              <a:graphicFrameLocks xmlns:a="http://schemas.openxmlformats.org/drawingml/2006/main" noChangeAspect="1"/>
+            </wp:cNvGraphicFramePr>
+            <a:graphic xmlns:a="http://schemas.openxmlformats.org/drawingml/2006/main">
+              <a:graphicData uri="http://schemas.openxmlformats.org/drawingml/2006/picture">
+                <pic:pic xmlns:pic="http://schemas.openxmlformats.org/drawingml/2006/picture">
+                  <pic:nvPicPr>
+                    <pic:cNvPr id="1" name=""/>
+                    <pic:cNvPicPr/>
+                  </pic:nvPicPr>
+                  <pic:blipFill>
+                    <a:blip r:embed="rId26"/>
+                    <a:stretch>
+                      <a:fillRect/>
+                    </a:stretch>
+                  </pic:blipFill>
+                  <pic:spPr>
+                    <a:xfrm>
+                      <a:off x="0" y="0"/>
+                      <a:ext cx="4325162" cy="4070740"/>
+                    </a:xfrm>
+                    <a:prstGeom prst="rect">
+                      <a:avLst/>
+                    </a:prstGeom>
+                  </pic:spPr>
+                </pic:pic>
+              </a:graphicData>
+            </a:graphic>
+          </wp:inline>
+        </w:drawing>
+      </w:r>
+    </w:p>
+    <w:p>
+      <w:pPr>
+        <w:ind w:left="720"/>
+        <w:rPr>
+          <w:b/>
+        </w:rPr>
+      </w:pPr>
+      <w:r>
+        <w:rPr>
+          <w:noProof/>
+          <w:lang w:val="en-NZ" w:eastAsia="en-NZ"/>
+        </w:rPr>
+        <w:drawing>
+          <wp:inline distT="0" distB="0" distL="0" distR="0" wp14:anchorId="4920E847" wp14:editId="0E7BD61F">
+            <wp:extent cx="5056198" cy="3321101"/>
+            <wp:effectExtent l="0" t="0" r="4445" b="0"/>
+            <wp:docPr id="22" name="Picture 22"/>
+            <wp:cNvGraphicFramePr>
+              <a:graphicFrameLocks xmlns:a="http://schemas.openxmlformats.org/drawingml/2006/main" noChangeAspect="1"/>
+            </wp:cNvGraphicFramePr>
+            <a:graphic xmlns:a="http://schemas.openxmlformats.org/drawingml/2006/main">
+              <a:graphicData uri="http://schemas.openxmlformats.org/drawingml/2006/picture">
+                <pic:pic xmlns:pic="http://schemas.openxmlformats.org/drawingml/2006/picture">
+                  <pic:nvPicPr>
+                    <pic:cNvPr id="1" name=""/>
+                    <pic:cNvPicPr/>
+                  </pic:nvPicPr>
+                  <pic:blipFill>
+                    <a:blip r:embed="rId27"/>
+                    <a:stretch>
+                      <a:fillRect/>
+                    </a:stretch>
+                  </pic:blipFill>
+                  <pic:spPr>
+                    <a:xfrm>
+                      <a:off x="0" y="0"/>
+                      <a:ext cx="5056198" cy="3321101"/>
+                    </a:xfrm>
+                    <a:prstGeom prst="rect">
+                      <a:avLst/>
+                    </a:prstGeom>
+                  </pic:spPr>
+                </pic:pic>
+              </a:graphicData>
+            </a:graphic>
+          </wp:inline>
+        </w:drawing>
+      </w:r>
+    </w:p>
+    <w:p>
+      <w:pPr>
+        <w:rPr>
+          <w:b/>
+        </w:rPr>
+      </w:pPr>
+      <w:r>
+        <w:rPr>
+          <w:noProof/>
+          <w:lang w:val="en-NZ" w:eastAsia="en-NZ"/>
+        </w:rPr>
+        <w:lastRenderedPageBreak/>
+        <w:drawing>
+          <wp:inline distT="0" distB="0" distL="0" distR="0" wp14:anchorId="3FD20D12" wp14:editId="784C5303">
+            <wp:extent cx="5943600" cy="1511935"/>
+            <wp:effectExtent l="0" t="0" r="0" b="0"/>
+            <wp:docPr id="24" name="Picture 24"/>
+            <wp:cNvGraphicFramePr>
+              <a:graphicFrameLocks xmlns:a="http://schemas.openxmlformats.org/drawingml/2006/main" noChangeAspect="1"/>
+            </wp:cNvGraphicFramePr>
+            <a:graphic xmlns:a="http://schemas.openxmlformats.org/drawingml/2006/main">
+              <a:graphicData uri="http://schemas.openxmlformats.org/drawingml/2006/picture">
+                <pic:pic xmlns:pic="http://schemas.openxmlformats.org/drawingml/2006/picture">
+                  <pic:nvPicPr>
+                    <pic:cNvPr id="1" name=""/>
+                    <pic:cNvPicPr/>
+                  </pic:nvPicPr>
+                  <pic:blipFill>
+                    <a:blip r:embed="rId28"/>
+                    <a:stretch>
+                      <a:fillRect/>
+                    </a:stretch>
+                  </pic:blipFill>
+                  <pic:spPr>
+                    <a:xfrm>
+                      <a:off x="0" y="0"/>
+                      <a:ext cx="5943600" cy="1511935"/>
+                    </a:xfrm>
+                    <a:prstGeom prst="rect">
+                      <a:avLst/>
+                    </a:prstGeom>
+                  </pic:spPr>
+                </pic:pic>
+              </a:graphicData>
+            </a:graphic>
+          </wp:inline>
+        </w:drawing>
+      </w:r>
+    </w:p>
+    <w:p>
+      <w:pPr>
+        <w:rPr>
+          <w:b/>
+        </w:rPr>
+      </w:pPr>
+      <w:r>
+        <w:rPr>
+          <w:noProof/>
+          <w:lang w:val="en-NZ" w:eastAsia="en-NZ"/>
+        </w:rPr>
+        <w:drawing>
+          <wp:inline distT="0" distB="0" distL="0" distR="0" wp14:anchorId="23199460" wp14:editId="275DEB23">
+            <wp:extent cx="5943600" cy="3027045"/>
+            <wp:effectExtent l="0" t="0" r="0" b="1905"/>
+            <wp:docPr id="25" name="Picture 25"/>
+            <wp:cNvGraphicFramePr>
+              <a:graphicFrameLocks xmlns:a="http://schemas.openxmlformats.org/drawingml/2006/main" noChangeAspect="1"/>
+            </wp:cNvGraphicFramePr>
+            <a:graphic xmlns:a="http://schemas.openxmlformats.org/drawingml/2006/main">
+              <a:graphicData uri="http://schemas.openxmlformats.org/drawingml/2006/picture">
+                <pic:pic xmlns:pic="http://schemas.openxmlformats.org/drawingml/2006/picture">
+                  <pic:nvPicPr>
+                    <pic:cNvPr id="1" name=""/>
+                    <pic:cNvPicPr/>
+                  </pic:nvPicPr>
+                  <pic:blipFill>
+                    <a:blip r:embed="rId29"/>
+                    <a:stretch>
+                      <a:fillRect/>
+                    </a:stretch>
+                  </pic:blipFill>
+                  <pic:spPr>
+                    <a:xfrm>
+                      <a:off x="0" y="0"/>
+                      <a:ext cx="5943600" cy="3027045"/>
+                    </a:xfrm>
+                    <a:prstGeom prst="rect">
+                      <a:avLst/>
+                    </a:prstGeom>
+                  </pic:spPr>
+                </pic:pic>
+              </a:graphicData>
+            </a:graphic>
+          </wp:inline>
+        </w:drawing>
+      </w:r>
+    </w:p>
+    <w:p>
+      <w:pPr>
+        <w:rPr>
+          <w:b/>
+        </w:rPr>
+      </w:pPr>
+    </w:p>
+    <w:p>
+      <w:pPr>
+        <w:rPr>
+          <w:b/>
+        </w:rPr>
+      </w:pPr>
+      <w:r>
+        <w:rPr>
+          <w:b/>
+        </w:rPr>
+        <w:t>Exercise</w:t>
+      </w:r>
+    </w:p>
+    <w:p>
+      <w:pPr>
+        <w:rPr>
+          <w:b/>
+        </w:rPr>
+      </w:pPr>
+      <w:r>
+        <w:rPr>
+          <w:b/>
+        </w:rPr>
+        <w:t xml:space="preserve">Complete the following functions </w:t>
+      </w:r>
+    </w:p>
+    <w:p>
+      <w:pPr>
+        <w:rPr>
+          <w:b/>
+        </w:rPr>
+      </w:pPr>
+      <w:r>
+        <w:rPr>
+          <w:noProof/>
+          <w:lang w:val="en-NZ" w:eastAsia="en-NZ"/>
+        </w:rPr>
+        <w:drawing>
+          <wp:inline distT="0" distB="0" distL="0" distR="0" wp14:anchorId="59126366" wp14:editId="317C170C">
+            <wp:extent cx="3305175" cy="800100"/>
+            <wp:effectExtent l="0" t="0" r="9525" b="0"/>
+            <wp:docPr id="26" name="Picture 26"/>
+            <wp:cNvGraphicFramePr>
+              <a:graphicFrameLocks xmlns:a="http://schemas.openxmlformats.org/drawingml/2006/main" noChangeAspect="1"/>
+            </wp:cNvGraphicFramePr>
+            <a:graphic xmlns:a="http://schemas.openxmlformats.org/drawingml/2006/main">
+              <a:graphicData uri="http://schemas.openxmlformats.org/drawingml/2006/picture">
+                <pic:pic xmlns:pic="http://schemas.openxmlformats.org/drawingml/2006/picture">
+                  <pic:nvPicPr>
+                    <pic:cNvPr id="1" name=""/>
+                    <pic:cNvPicPr/>
+                  </pic:nvPicPr>
+                  <pic:blipFill>
+                    <a:blip r:embed="rId30"/>
+                    <a:stretch>
+                      <a:fillRect/>
+                    </a:stretch>
+                  </pic:blipFill>
+                  <pic:spPr>
+                    <a:xfrm>
+                      <a:off x="0" y="0"/>
+                      <a:ext cx="3305175" cy="800100"/>
+                    </a:xfrm>
+                    <a:prstGeom prst="rect">
+                      <a:avLst/>
+                    </a:prstGeom>
+                  </pic:spPr>
+                </pic:pic>
+              </a:graphicData>
+            </a:graphic>
+          </wp:inline>
+        </w:drawing>
+      </w:r>
+    </w:p>
+    <w:p>
+      <w:pPr>
+        <w:rPr>
+          <w:b/>
+        </w:rPr>
+      </w:pPr>
+      <w:r>
+        <w:rPr>
+          <w:noProof/>
+          <w:lang w:val="en-NZ" w:eastAsia="en-NZ"/>
+        </w:rPr>
+        <w:drawing>
+          <wp:inline distT="0" distB="0" distL="0" distR="0" wp14:anchorId="008CFCC8" wp14:editId="3BCA3AD4">
+            <wp:extent cx="2419350" cy="714375"/>
+            <wp:effectExtent l="0" t="0" r="0" b="9525"/>
+            <wp:docPr id="27" name="Picture 27"/>
+            <wp:cNvGraphicFramePr>
+              <a:graphicFrameLocks xmlns:a="http://schemas.openxmlformats.org/drawingml/2006/main" noChangeAspect="1"/>
+            </wp:cNvGraphicFramePr>
+            <a:graphic xmlns:a="http://schemas.openxmlformats.org/drawingml/2006/main">
+              <a:graphicData uri="http://schemas.openxmlformats.org/drawingml/2006/picture">
+                <pic:pic xmlns:pic="http://schemas.openxmlformats.org/drawingml/2006/picture">
+                  <pic:nvPicPr>
+                    <pic:cNvPr id="1" name=""/>
+                    <pic:cNvPicPr/>
+                  </pic:nvPicPr>
+                  <pic:blipFill>
+                    <a:blip r:embed="rId31"/>
+                    <a:stretch>
+                      <a:fillRect/>
+                    </a:stretch>
+                  </pic:blipFill>
+                  <pic:spPr>
+                    <a:xfrm>
+                      <a:off x="0" y="0"/>
+                      <a:ext cx="2419350" cy="714375"/>
+                    </a:xfrm>
+                    <a:prstGeom prst="rect">
+                      <a:avLst/>
+                    </a:prstGeom>
+                  </pic:spPr>
+                </pic:pic>
+              </a:graphicData>
+            </a:graphic>
+          </wp:inline>
+        </w:drawing>
+      </w:r>
+    </w:p>
+    <w:p>
+      <w:pPr>
+        <w:rPr>
+          <w:b/>
+        </w:rPr>
+      </w:pPr>
+    </w:p>
+    <w:p/>
     <w:sectPr>
       <w:pgSz w:w="12240" w:h="15840"/>
       <w:pgMar w:top="1440" w:right="1440" w:bottom="1440" w:left="1440" w:header="720" w:footer="720" w:gutter="0"/>
@@ -1506,8 +2076,121 @@
 </file>
 
 <file path=word/numbering.xml><?xml version="1.0" encoding="utf-8"?>
-<w:numbering xmlns:wpc="http://schemas.microsoft.com/office/word/2010/wordprocessingCanvas" xmlns:mc="http://schemas.openxmlformats.org/markup-compatibility/2006" xmlns:o="urn:schemas-microsoft-com:office:office" xmlns:r="http://schemas.openxmlformats.org/officeDocument/2006/relationships" xmlns:m="http://schemas.openxmlformats.org/officeDocument/2006/math" xmlns:v="urn:schemas-microsoft-com:vml" xmlns:wp14="http://schemas.microsoft.com/office/word/2010/wordprocessingDrawing" xmlns:wp="http://schemas.openxmlformats.org/drawingml/2006/wordprocessingDrawing" xmlns:w10="urn:schemas-microsoft-com:office:word" xmlns:w="http://schemas.openxmlformats.org/wordprocessingml/2006/main" xmlns:w14="http://schemas.microsoft.com/office/word/2010/wordml" xmlns:w15="http://schemas.microsoft.com/office/word/2012/wordml" xmlns:wpg="http://schemas.microsoft.com/office/word/2010/wordprocessingGroup" xmlns:wpi="http://schemas.microsoft.com/office/word/2010/wordprocessingInk" xmlns:wne="http://schemas.microsoft.com/office/word/2006/wordml" xmlns:wps="http://schemas.microsoft.com/office/word/2010/wordprocessingShape" mc:Ignorable="w14 w15 wp14">
+<w:numbering xmlns:wpc="http://schemas.microsoft.com/office/word/2010/wordprocessingCanvas" xmlns:cx="http://schemas.microsoft.com/office/drawing/2014/chartex" xmlns:cx1="http://schemas.microsoft.com/office/drawing/2015/9/8/chartex" xmlns:mc="http://schemas.openxmlformats.org/markup-compatibility/2006" xmlns:o="urn:schemas-microsoft-com:office:office" xmlns:r="http://schemas.openxmlformats.org/officeDocument/2006/relationships" xmlns:m="http://schemas.openxmlformats.org/officeDocument/2006/math" xmlns:v="urn:schemas-microsoft-com:vml" xmlns:wp14="http://schemas.microsoft.com/office/word/2010/wordprocessingDrawing" xmlns:wp="http://schemas.openxmlformats.org/drawingml/2006/wordprocessingDrawing" xmlns:w10="urn:schemas-microsoft-com:office:word" xmlns:w="http://schemas.openxmlformats.org/wordprocessingml/2006/main" xmlns:w14="http://schemas.microsoft.com/office/word/2010/wordml" xmlns:w15="http://schemas.microsoft.com/office/word/2012/wordml" xmlns:w16se="http://schemas.microsoft.com/office/word/2015/wordml/symex" xmlns:wpg="http://schemas.microsoft.com/office/word/2010/wordprocessingGroup" xmlns:wpi="http://schemas.microsoft.com/office/word/2010/wordprocessingInk" xmlns:wne="http://schemas.microsoft.com/office/word/2006/wordml" xmlns:wps="http://schemas.microsoft.com/office/word/2010/wordprocessingShape" mc:Ignorable="w14 w15 w16se wp14">
   <w:abstractNum w:abstractNumId="0" w15:restartNumberingAfterBreak="0">
+    <w:nsid w:val="01166478"/>
+    <w:multiLevelType w:val="hybridMultilevel"/>
+    <w:tmpl w:val="45483FC6"/>
+    <w:lvl w:ilvl="0" w:tplc="04090001">
+      <w:start w:val="1"/>
+      <w:numFmt w:val="bullet"/>
+      <w:lvlText w:val=""/>
+      <w:lvlJc w:val="left"/>
+      <w:pPr>
+        <w:ind w:left="720" w:hanging="360"/>
+      </w:pPr>
+      <w:rPr>
+        <w:rFonts w:ascii="Symbol" w:hAnsi="Symbol" w:hint="default"/>
+      </w:rPr>
+    </w:lvl>
+    <w:lvl w:ilvl="1" w:tplc="04090003" w:tentative="1">
+      <w:start w:val="1"/>
+      <w:numFmt w:val="bullet"/>
+      <w:lvlText w:val="o"/>
+      <w:lvlJc w:val="left"/>
+      <w:pPr>
+        <w:ind w:left="1440" w:hanging="360"/>
+      </w:pPr>
+      <w:rPr>
+        <w:rFonts w:ascii="Courier New" w:hAnsi="Courier New" w:cs="Courier New" w:hint="default"/>
+      </w:rPr>
+    </w:lvl>
+    <w:lvl w:ilvl="2" w:tplc="04090005" w:tentative="1">
+      <w:start w:val="1"/>
+      <w:numFmt w:val="bullet"/>
+      <w:lvlText w:val=""/>
+      <w:lvlJc w:val="left"/>
+      <w:pPr>
+        <w:ind w:left="2160" w:hanging="360"/>
+      </w:pPr>
+      <w:rPr>
+        <w:rFonts w:ascii="Wingdings" w:hAnsi="Wingdings" w:hint="default"/>
+      </w:rPr>
+    </w:lvl>
+    <w:lvl w:ilvl="3" w:tplc="04090001" w:tentative="1">
+      <w:start w:val="1"/>
+      <w:numFmt w:val="bullet"/>
+      <w:lvlText w:val=""/>
+      <w:lvlJc w:val="left"/>
+      <w:pPr>
+        <w:ind w:left="2880" w:hanging="360"/>
+      </w:pPr>
+      <w:rPr>
+        <w:rFonts w:ascii="Symbol" w:hAnsi="Symbol" w:hint="default"/>
+      </w:rPr>
+    </w:lvl>
+    <w:lvl w:ilvl="4" w:tplc="04090003" w:tentative="1">
+      <w:start w:val="1"/>
+      <w:numFmt w:val="bullet"/>
+      <w:lvlText w:val="o"/>
+      <w:lvlJc w:val="left"/>
+      <w:pPr>
+        <w:ind w:left="3600" w:hanging="360"/>
+      </w:pPr>
+      <w:rPr>
+        <w:rFonts w:ascii="Courier New" w:hAnsi="Courier New" w:cs="Courier New" w:hint="default"/>
+      </w:rPr>
+    </w:lvl>
+    <w:lvl w:ilvl="5" w:tplc="04090005" w:tentative="1">
+      <w:start w:val="1"/>
+      <w:numFmt w:val="bullet"/>
+      <w:lvlText w:val=""/>
+      <w:lvlJc w:val="left"/>
+      <w:pPr>
+        <w:ind w:left="4320" w:hanging="360"/>
+      </w:pPr>
+      <w:rPr>
+        <w:rFonts w:ascii="Wingdings" w:hAnsi="Wingdings" w:hint="default"/>
+      </w:rPr>
+    </w:lvl>
+    <w:lvl w:ilvl="6" w:tplc="04090001" w:tentative="1">
+      <w:start w:val="1"/>
+      <w:numFmt w:val="bullet"/>
+      <w:lvlText w:val=""/>
+      <w:lvlJc w:val="left"/>
+      <w:pPr>
+        <w:ind w:left="5040" w:hanging="360"/>
+      </w:pPr>
+      <w:rPr>
+        <w:rFonts w:ascii="Symbol" w:hAnsi="Symbol" w:hint="default"/>
+      </w:rPr>
+    </w:lvl>
+    <w:lvl w:ilvl="7" w:tplc="04090003" w:tentative="1">
+      <w:start w:val="1"/>
+      <w:numFmt w:val="bullet"/>
+      <w:lvlText w:val="o"/>
+      <w:lvlJc w:val="left"/>
+      <w:pPr>
+        <w:ind w:left="5760" w:hanging="360"/>
+      </w:pPr>
+      <w:rPr>
+        <w:rFonts w:ascii="Courier New" w:hAnsi="Courier New" w:cs="Courier New" w:hint="default"/>
+      </w:rPr>
+    </w:lvl>
+    <w:lvl w:ilvl="8" w:tplc="04090005" w:tentative="1">
+      <w:start w:val="1"/>
+      <w:numFmt w:val="bullet"/>
+      <w:lvlText w:val=""/>
+      <w:lvlJc w:val="left"/>
+      <w:pPr>
+        <w:ind w:left="6480" w:hanging="360"/>
+      </w:pPr>
+      <w:rPr>
+        <w:rFonts w:ascii="Wingdings" w:hAnsi="Wingdings" w:hint="default"/>
+      </w:rPr>
+    </w:lvl>
+  </w:abstractNum>
+  <w:abstractNum w:abstractNumId="1" w15:restartNumberingAfterBreak="0">
     <w:nsid w:val="2D402536"/>
     <w:multiLevelType w:val="hybridMultilevel"/>
     <w:tmpl w:val="9454029E"/>
@@ -1596,7 +2279,7 @@
       </w:pPr>
     </w:lvl>
   </w:abstractNum>
-  <w:abstractNum w:abstractNumId="1" w15:restartNumberingAfterBreak="0">
+  <w:abstractNum w:abstractNumId="2" w15:restartNumberingAfterBreak="0">
     <w:nsid w:val="56C472E1"/>
     <w:multiLevelType w:val="hybridMultilevel"/>
     <w:tmpl w:val="9454029E"/>
@@ -1685,7 +2368,7 @@
       </w:pPr>
     </w:lvl>
   </w:abstractNum>
-  <w:abstractNum w:abstractNumId="2" w15:restartNumberingAfterBreak="0">
+  <w:abstractNum w:abstractNumId="3" w15:restartNumberingAfterBreak="0">
     <w:nsid w:val="690D60A8"/>
     <w:multiLevelType w:val="hybridMultilevel"/>
     <w:tmpl w:val="F60CE210"/>
@@ -1775,19 +2458,22 @@
     </w:lvl>
   </w:abstractNum>
   <w:num w:numId="1">
+    <w:abstractNumId w:val="3"/>
+  </w:num>
+  <w:num w:numId="2">
+    <w:abstractNumId w:val="1"/>
+  </w:num>
+  <w:num w:numId="3">
     <w:abstractNumId w:val="2"/>
   </w:num>
-  <w:num w:numId="2">
+  <w:num w:numId="4">
     <w:abstractNumId w:val="0"/>
-  </w:num>
-  <w:num w:numId="3">
-    <w:abstractNumId w:val="1"/>
   </w:num>
 </w:numbering>
 </file>
 
 <file path=word/styles.xml><?xml version="1.0" encoding="utf-8"?>
-<w:styles xmlns:mc="http://schemas.openxmlformats.org/markup-compatibility/2006" xmlns:r="http://schemas.openxmlformats.org/officeDocument/2006/relationships" xmlns:w="http://schemas.openxmlformats.org/wordprocessingml/2006/main" xmlns:w14="http://schemas.microsoft.com/office/word/2010/wordml" xmlns:w15="http://schemas.microsoft.com/office/word/2012/wordml" mc:Ignorable="w14 w15">
+<w:styles xmlns:mc="http://schemas.openxmlformats.org/markup-compatibility/2006" xmlns:r="http://schemas.openxmlformats.org/officeDocument/2006/relationships" xmlns:w="http://schemas.openxmlformats.org/wordprocessingml/2006/main" xmlns:w14="http://schemas.microsoft.com/office/word/2010/wordml" xmlns:w15="http://schemas.microsoft.com/office/word/2012/wordml" xmlns:w16se="http://schemas.microsoft.com/office/word/2015/wordml/symex" mc:Ignorable="w14 w15 w16se">
   <w:docDefaults>
     <w:rPrDefault>
       <w:rPr>
